--- a/ACES ML API  DOCUMENTATION.docx
+++ b/ACES ML API  DOCUMENTATION.docx
@@ -681,51 +681,31 @@
         <w:outlineLvl w:val="1"/>
         <w:rPr>
           <w:rFonts w:ascii="Times New Roman" w:hAnsi="Times New Roman" w:cs="Times New Roman"/>
-          <w:color w:val="55565A"/>
-          <w:sz w:val="28"/>
-          <w:szCs w:val="28"/>
-          <w:shd w:val="clear" w:color="auto" w:fill="FFFFFF"/>
-        </w:rPr>
-      </w:pPr>
-      <w:r>
-        <w:rPr>
-          <w:rFonts w:ascii="Times New Roman" w:hAnsi="Times New Roman" w:cs="Times New Roman"/>
-          <w:color w:val="55565A"/>
-          <w:sz w:val="28"/>
-          <w:szCs w:val="28"/>
-          <w:shd w:val="clear" w:color="auto" w:fill="FFFFFF"/>
-        </w:rPr>
-        <w:t xml:space="preserve">API is the acronym for Application Programming Interface, which is a software intermediary that allows two applications to talk to each other. In most cases APIs are used </w:t>
-      </w:r>
-      <w:r>
-        <w:rPr>
-          <w:rFonts w:ascii="Times New Roman" w:hAnsi="Times New Roman" w:cs="Times New Roman"/>
-          <w:color w:val="3D4251"/>
-          <w:sz w:val="28"/>
-          <w:szCs w:val="28"/>
-          <w:shd w:val="clear" w:color="auto" w:fill="FFFFFF"/>
-        </w:rPr>
-        <w:t>to return data in a standard data-exchange format.</w:t>
-      </w:r>
-      <w:r>
-        <w:rPr>
-          <w:rFonts w:ascii="Times New Roman" w:hAnsi="Times New Roman" w:cs="Times New Roman"/>
-          <w:color w:val="3D4251"/>
-          <w:sz w:val="28"/>
-          <w:szCs w:val="28"/>
-          <w:shd w:val="clear" w:color="auto" w:fill="FFFFFF"/>
-        </w:rPr>
-        <w:t xml:space="preserve"> </w:t>
-      </w:r>
-      <w:r>
-        <w:rPr>
-          <w:rFonts w:ascii="Times New Roman" w:hAnsi="Times New Roman" w:cs="Times New Roman"/>
-          <w:color w:val="55565A"/>
-          <w:sz w:val="28"/>
-          <w:szCs w:val="28"/>
-          <w:shd w:val="clear" w:color="auto" w:fill="FFFFFF"/>
-        </w:rPr>
-        <w:t xml:space="preserve">In machine learning APIs are created when a model is deployed and hosted in a cloud or web server. The API is therefore linked to a website or an application. </w:t>
+          <w:color w:val="000000" w:themeColor="text1"/>
+          <w:sz w:val="28"/>
+          <w:szCs w:val="28"/>
+          <w:shd w:val="clear" w:color="auto" w:fill="FFFFFF"/>
+        </w:rPr>
+      </w:pPr>
+      <w:r>
+        <w:rPr>
+          <w:rFonts w:ascii="Times New Roman" w:hAnsi="Times New Roman" w:cs="Times New Roman"/>
+          <w:color w:val="000000" w:themeColor="text1"/>
+          <w:sz w:val="28"/>
+          <w:szCs w:val="28"/>
+          <w:shd w:val="clear" w:color="auto" w:fill="FFFFFF"/>
+        </w:rPr>
+        <w:t>API is the acronym for Application Programming Interface, which is a software intermediary that allows two applications to talk to each other. In most cases APIs are used to return data in a standard data-exchange format.</w:t>
+      </w:r>
+      <w:r>
+        <w:rPr>
+          <w:rFonts w:ascii="Times New Roman" w:hAnsi="Times New Roman" w:cs="Times New Roman"/>
+          <w:color w:val="000000" w:themeColor="text1"/>
+          <w:sz w:val="28"/>
+          <w:szCs w:val="28"/>
+          <w:shd w:val="clear" w:color="auto" w:fill="FFFFFF"/>
+        </w:rPr>
+        <w:t xml:space="preserve"> In machine learning APIs are created when a model is deployed and hosted in a cloud or web server. The API is therefore linked to a website or an application. </w:t>
       </w:r>
     </w:p>
     <w:p>
@@ -736,7 +716,7 @@
         <w:outlineLvl w:val="1"/>
         <w:rPr>
           <w:rFonts w:ascii="Times New Roman" w:hAnsi="Times New Roman" w:cs="Times New Roman"/>
-          <w:color w:val="55565A"/>
+          <w:color w:val="000000" w:themeColor="text1"/>
           <w:sz w:val="28"/>
           <w:szCs w:val="28"/>
           <w:shd w:val="clear" w:color="auto" w:fill="FFFFFF"/>
@@ -827,7 +807,7 @@
         <w:outlineLvl w:val="1"/>
         <w:rPr>
           <w:rFonts w:ascii="Times New Roman" w:eastAsia="Times New Roman" w:hAnsi="Times New Roman" w:cs="Times New Roman"/>
-          <w:color w:val="3D4251"/>
+          <w:color w:val="000000" w:themeColor="text1"/>
           <w:sz w:val="28"/>
           <w:szCs w:val="28"/>
         </w:rPr>
@@ -845,7 +825,7 @@
       <w:r>
         <w:rPr>
           <w:rFonts w:ascii="Times New Roman" w:eastAsia="Times New Roman" w:hAnsi="Times New Roman" w:cs="Times New Roman"/>
-          <w:color w:val="3D4251"/>
+          <w:color w:val="000000" w:themeColor="text1"/>
           <w:sz w:val="28"/>
           <w:szCs w:val="28"/>
         </w:rPr>
@@ -854,7 +834,7 @@
       <w:r>
         <w:rPr>
           <w:rFonts w:ascii="Times New Roman" w:eastAsia="Times New Roman" w:hAnsi="Times New Roman" w:cs="Times New Roman"/>
-          <w:color w:val="3D4251"/>
+          <w:color w:val="000000" w:themeColor="text1"/>
           <w:sz w:val="28"/>
           <w:szCs w:val="28"/>
         </w:rPr>
@@ -863,7 +843,7 @@
       <w:r>
         <w:rPr>
           <w:rFonts w:ascii="Times New Roman" w:eastAsia="Times New Roman" w:hAnsi="Times New Roman" w:cs="Times New Roman"/>
-          <w:color w:val="3D4251"/>
+          <w:color w:val="000000" w:themeColor="text1"/>
           <w:sz w:val="28"/>
           <w:szCs w:val="28"/>
         </w:rPr>
@@ -872,7 +852,7 @@
       <w:r>
         <w:rPr>
           <w:rFonts w:ascii="Times New Roman" w:eastAsia="Times New Roman" w:hAnsi="Times New Roman" w:cs="Times New Roman"/>
-          <w:color w:val="3D4251"/>
+          <w:color w:val="000000" w:themeColor="text1"/>
           <w:sz w:val="28"/>
           <w:szCs w:val="28"/>
         </w:rPr>
@@ -881,7 +861,7 @@
       <w:r>
         <w:rPr>
           <w:rFonts w:ascii="Times New Roman" w:eastAsia="Times New Roman" w:hAnsi="Times New Roman" w:cs="Times New Roman"/>
-          <w:color w:val="3D4251"/>
+          <w:color w:val="000000" w:themeColor="text1"/>
           <w:sz w:val="28"/>
           <w:szCs w:val="28"/>
         </w:rPr>
@@ -890,7 +870,7 @@
       <w:r>
         <w:rPr>
           <w:rFonts w:ascii="Times New Roman" w:eastAsia="Times New Roman" w:hAnsi="Times New Roman" w:cs="Times New Roman"/>
-          <w:color w:val="3D4251"/>
+          <w:color w:val="000000" w:themeColor="text1"/>
           <w:sz w:val="28"/>
           <w:szCs w:val="28"/>
         </w:rPr>
@@ -899,7 +879,7 @@
       <w:r>
         <w:rPr>
           <w:rFonts w:ascii="Times New Roman" w:eastAsia="Times New Roman" w:hAnsi="Times New Roman" w:cs="Times New Roman"/>
-          <w:color w:val="3D4251"/>
+          <w:color w:val="000000" w:themeColor="text1"/>
           <w:sz w:val="28"/>
           <w:szCs w:val="28"/>
         </w:rPr>
@@ -908,7 +888,7 @@
       <w:r>
         <w:rPr>
           <w:rFonts w:ascii="Times New Roman" w:eastAsia="Times New Roman" w:hAnsi="Times New Roman" w:cs="Times New Roman"/>
-          <w:color w:val="3D4251"/>
+          <w:color w:val="000000" w:themeColor="text1"/>
           <w:sz w:val="28"/>
           <w:szCs w:val="28"/>
         </w:rPr>
@@ -923,7 +903,7 @@
         <w:outlineLvl w:val="1"/>
         <w:rPr>
           <w:rFonts w:ascii="Times New Roman" w:eastAsia="Times New Roman" w:hAnsi="Times New Roman" w:cs="Times New Roman"/>
-          <w:color w:val="3D4251"/>
+          <w:color w:val="000000" w:themeColor="text1"/>
           <w:sz w:val="28"/>
           <w:szCs w:val="28"/>
         </w:rPr>
@@ -958,10 +938,10 @@
           <w:sz w:val="28"/>
           <w:szCs w:val="28"/>
         </w:rPr>
-        <w:t xml:space="preserve"> End point URL</w:t>
-      </w:r>
-      <w:bookmarkStart w:id="0" w:name="_GoBack"/>
-      <w:bookmarkEnd w:id="0"/>
+        <w:t xml:space="preserve"> End point </w:t>
+      </w:r>
+      <w:proofErr w:type="spellStart"/>
+      <w:proofErr w:type="gramStart"/>
       <w:r>
         <w:rPr>
           <w:rFonts w:ascii="Times New Roman" w:eastAsia="Times New Roman" w:hAnsi="Times New Roman" w:cs="Times New Roman"/>
@@ -969,7 +949,27 @@
           <w:sz w:val="28"/>
           <w:szCs w:val="28"/>
         </w:rPr>
-        <w:t xml:space="preserve">: </w:t>
+        <w:t>url</w:t>
+      </w:r>
+      <w:proofErr w:type="spellEnd"/>
+      <w:r>
+        <w:rPr>
+          <w:rFonts w:ascii="Times New Roman" w:eastAsia="Times New Roman" w:hAnsi="Times New Roman" w:cs="Times New Roman"/>
+          <w:color w:val="3D4251"/>
+          <w:sz w:val="28"/>
+          <w:szCs w:val="28"/>
+        </w:rPr>
+        <w:t xml:space="preserve"> :</w:t>
+      </w:r>
+      <w:proofErr w:type="gramEnd"/>
+      <w:r>
+        <w:rPr>
+          <w:rFonts w:ascii="Times New Roman" w:eastAsia="Times New Roman" w:hAnsi="Times New Roman" w:cs="Times New Roman"/>
+          <w:color w:val="3D4251"/>
+          <w:sz w:val="28"/>
+          <w:szCs w:val="28"/>
+        </w:rPr>
+        <w:t xml:space="preserve"> </w:t>
       </w:r>
       <w:hyperlink r:id="rId8" w:history="1">
         <w:r>
@@ -979,7 +979,7 @@
             <w:sz w:val="28"/>
             <w:szCs w:val="28"/>
           </w:rPr>
-          <w:t>LINK TO THE API</w:t>
+          <w:t>Link to API</w:t>
         </w:r>
       </w:hyperlink>
     </w:p>
@@ -1189,46 +1189,26 @@
         <w:outlineLvl w:val="1"/>
         <w:rPr>
           <w:rFonts w:ascii="Times New Roman" w:hAnsi="Times New Roman" w:cs="Times New Roman"/>
-          <w:color w:val="55565A"/>
-          <w:sz w:val="28"/>
-          <w:szCs w:val="28"/>
-          <w:shd w:val="clear" w:color="auto" w:fill="FFFFFF"/>
-        </w:rPr>
-      </w:pPr>
-      <w:r>
-        <w:rPr>
-          <w:rFonts w:ascii="Times New Roman" w:hAnsi="Times New Roman" w:cs="Times New Roman"/>
-          <w:color w:val="55565A"/>
-          <w:sz w:val="28"/>
-          <w:szCs w:val="28"/>
-          <w:shd w:val="clear" w:color="auto" w:fill="FFFFFF"/>
-        </w:rPr>
-        <w:t xml:space="preserve">The API is compatible with any backend programming languages. </w:t>
-      </w:r>
-      <w:r>
-        <w:rPr>
-          <w:rFonts w:ascii="Times New Roman" w:hAnsi="Times New Roman" w:cs="Times New Roman"/>
-          <w:color w:val="55565A"/>
-          <w:sz w:val="28"/>
-          <w:szCs w:val="28"/>
-          <w:shd w:val="clear" w:color="auto" w:fill="FFFFFF"/>
-        </w:rPr>
-        <w:t>The API was consumed to the backend of our</w:t>
-      </w:r>
-      <w:r>
-        <w:rPr>
-          <w:rFonts w:ascii="Times New Roman" w:hAnsi="Times New Roman" w:cs="Times New Roman"/>
-          <w:color w:val="55565A"/>
-          <w:sz w:val="28"/>
-          <w:szCs w:val="28"/>
-          <w:shd w:val="clear" w:color="auto" w:fill="FFFFFF"/>
-        </w:rPr>
-        <w:t xml:space="preserve"> website. This API is the end point needed to be consumed when one wants to send data and receive response from the </w:t>
-      </w:r>
-      <w:r>
-        <w:rPr>
-          <w:rFonts w:ascii="Times New Roman" w:hAnsi="Times New Roman" w:cs="Times New Roman"/>
-          <w:color w:val="55565A"/>
+          <w:color w:val="000000" w:themeColor="text1"/>
+          <w:sz w:val="28"/>
+          <w:szCs w:val="28"/>
+          <w:shd w:val="clear" w:color="auto" w:fill="FFFFFF"/>
+        </w:rPr>
+      </w:pPr>
+      <w:r>
+        <w:rPr>
+          <w:rFonts w:ascii="Times New Roman" w:hAnsi="Times New Roman" w:cs="Times New Roman"/>
+          <w:color w:val="000000" w:themeColor="text1"/>
+          <w:sz w:val="28"/>
+          <w:szCs w:val="28"/>
+          <w:shd w:val="clear" w:color="auto" w:fill="FFFFFF"/>
+        </w:rPr>
+        <w:t xml:space="preserve">The API is compatible with any backend programming languages. The API was consumed to the backend of our website. This API is the end point needed to be consumed when one wants to send data and receive response from the </w:t>
+      </w:r>
+      <w:r>
+        <w:rPr>
+          <w:rFonts w:ascii="Times New Roman" w:hAnsi="Times New Roman" w:cs="Times New Roman"/>
+          <w:color w:val="000000" w:themeColor="text1"/>
           <w:sz w:val="28"/>
           <w:szCs w:val="28"/>
           <w:shd w:val="clear" w:color="auto" w:fill="FFFFFF"/>
@@ -1244,7 +1224,7 @@
         <w:outlineLvl w:val="1"/>
         <w:rPr>
           <w:rFonts w:ascii="Times New Roman" w:hAnsi="Times New Roman" w:cs="Times New Roman"/>
-          <w:color w:val="55565A"/>
+          <w:color w:val="000000" w:themeColor="text1"/>
           <w:sz w:val="28"/>
           <w:szCs w:val="28"/>
           <w:shd w:val="clear" w:color="auto" w:fill="FFFFFF"/>
@@ -1256,16 +1236,16 @@
         <w:ind w:left="720"/>
         <w:rPr>
           <w:rFonts w:ascii="Times New Roman" w:hAnsi="Times New Roman" w:cs="Times New Roman"/>
-          <w:color w:val="333333"/>
-          <w:sz w:val="28"/>
-          <w:szCs w:val="28"/>
-          <w:shd w:val="clear" w:color="auto" w:fill="FFFFFF"/>
-        </w:rPr>
-      </w:pPr>
-      <w:r>
-        <w:rPr>
-          <w:rFonts w:ascii="Times New Roman" w:hAnsi="Times New Roman" w:cs="Times New Roman"/>
-          <w:color w:val="55565A"/>
+          <w:color w:val="000000" w:themeColor="text1"/>
+          <w:sz w:val="28"/>
+          <w:szCs w:val="28"/>
+          <w:shd w:val="clear" w:color="auto" w:fill="FFFFFF"/>
+        </w:rPr>
+      </w:pPr>
+      <w:r>
+        <w:rPr>
+          <w:rFonts w:ascii="Times New Roman" w:hAnsi="Times New Roman" w:cs="Times New Roman"/>
+          <w:color w:val="000000" w:themeColor="text1"/>
           <w:sz w:val="28"/>
           <w:szCs w:val="28"/>
           <w:shd w:val="clear" w:color="auto" w:fill="FFFFFF"/>
@@ -1275,7 +1255,7 @@
       <w:r>
         <w:rPr>
           <w:rFonts w:ascii="Times New Roman" w:hAnsi="Times New Roman" w:cs="Times New Roman"/>
-          <w:color w:val="333333"/>
+          <w:color w:val="000000" w:themeColor="text1"/>
           <w:sz w:val="28"/>
           <w:szCs w:val="28"/>
           <w:shd w:val="clear" w:color="auto" w:fill="FFFFFF"/>
@@ -1285,7 +1265,7 @@
       <w:r>
         <w:rPr>
           <w:rFonts w:ascii="Times New Roman" w:hAnsi="Times New Roman" w:cs="Times New Roman"/>
-          <w:color w:val="333333"/>
+          <w:color w:val="000000" w:themeColor="text1"/>
           <w:sz w:val="28"/>
           <w:szCs w:val="28"/>
           <w:shd w:val="clear" w:color="auto" w:fill="FFFFFF"/>
@@ -1298,16 +1278,16 @@
         <w:ind w:left="720"/>
         <w:rPr>
           <w:rFonts w:ascii="Times New Roman" w:hAnsi="Times New Roman" w:cs="Times New Roman"/>
-          <w:color w:val="333333"/>
-          <w:sz w:val="28"/>
-          <w:szCs w:val="28"/>
-          <w:shd w:val="clear" w:color="auto" w:fill="FFFFFF"/>
-        </w:rPr>
-      </w:pPr>
-      <w:r>
-        <w:rPr>
-          <w:rFonts w:ascii="Times New Roman" w:hAnsi="Times New Roman" w:cs="Times New Roman"/>
-          <w:color w:val="333333"/>
+          <w:color w:val="000000" w:themeColor="text1"/>
+          <w:sz w:val="28"/>
+          <w:szCs w:val="28"/>
+          <w:shd w:val="clear" w:color="auto" w:fill="FFFFFF"/>
+        </w:rPr>
+      </w:pPr>
+      <w:r>
+        <w:rPr>
+          <w:rFonts w:ascii="Times New Roman" w:hAnsi="Times New Roman" w:cs="Times New Roman"/>
+          <w:color w:val="000000" w:themeColor="text1"/>
           <w:sz w:val="28"/>
           <w:szCs w:val="28"/>
           <w:shd w:val="clear" w:color="auto" w:fill="FFFFFF"/>
@@ -1315,22 +1295,24 @@
         <w:lastRenderedPageBreak/>
         <w:t xml:space="preserve"> Allows you to build tools that aid in decreasing the chances of a patient getting misdiagnosed when it comes to breast cancer.</w:t>
       </w:r>
+      <w:bookmarkStart w:id="0" w:name="_GoBack"/>
+      <w:bookmarkEnd w:id="0"/>
     </w:p>
     <w:p>
       <w:pPr>
         <w:ind w:left="720"/>
         <w:rPr>
           <w:rFonts w:ascii="Times New Roman" w:hAnsi="Times New Roman" w:cs="Times New Roman"/>
-          <w:color w:val="333333"/>
-          <w:sz w:val="28"/>
-          <w:szCs w:val="28"/>
-          <w:shd w:val="clear" w:color="auto" w:fill="FFFFFF"/>
-        </w:rPr>
-      </w:pPr>
-      <w:r>
-        <w:rPr>
-          <w:rFonts w:ascii="Times New Roman" w:hAnsi="Times New Roman" w:cs="Times New Roman"/>
-          <w:color w:val="333333"/>
+          <w:color w:val="000000" w:themeColor="text1"/>
+          <w:sz w:val="28"/>
+          <w:szCs w:val="28"/>
+          <w:shd w:val="clear" w:color="auto" w:fill="FFFFFF"/>
+        </w:rPr>
+      </w:pPr>
+      <w:r>
+        <w:rPr>
+          <w:rFonts w:ascii="Times New Roman" w:hAnsi="Times New Roman" w:cs="Times New Roman"/>
+          <w:color w:val="000000" w:themeColor="text1"/>
           <w:sz w:val="28"/>
           <w:szCs w:val="28"/>
           <w:shd w:val="clear" w:color="auto" w:fill="FFFFFF"/>
@@ -1340,7 +1322,7 @@
       <w:r>
         <w:rPr>
           <w:rFonts w:ascii="Times New Roman" w:hAnsi="Times New Roman" w:cs="Times New Roman"/>
-          <w:color w:val="333333"/>
+          <w:color w:val="000000" w:themeColor="text1"/>
           <w:sz w:val="28"/>
           <w:szCs w:val="28"/>
           <w:shd w:val="clear" w:color="auto" w:fill="FFFFFF"/>
@@ -1350,7 +1332,7 @@
       <w:r>
         <w:rPr>
           <w:rFonts w:ascii="Times New Roman" w:hAnsi="Times New Roman" w:cs="Times New Roman"/>
-          <w:color w:val="333333"/>
+          <w:color w:val="000000" w:themeColor="text1"/>
           <w:sz w:val="28"/>
           <w:szCs w:val="28"/>
           <w:shd w:val="clear" w:color="auto" w:fill="FFFFFF"/>
@@ -1379,10 +1361,10 @@
           <w:shd w:val="clear" w:color="auto" w:fill="FFFFFF"/>
         </w:rPr>
         <w:drawing>
-          <wp:inline distT="0" distB="0" distL="0" distR="0" wp14:anchorId="7BAA4D3F" wp14:editId="08541289">
-            <wp:extent cx="5515745" cy="5849166"/>
-            <wp:effectExtent l="0" t="0" r="8890" b="0"/>
-            <wp:docPr id="1" name="Picture 1"/>
+          <wp:inline distT="0" distB="0" distL="0" distR="0" wp14:anchorId="361F6FED" wp14:editId="01038F5F">
+            <wp:extent cx="5943600" cy="5293995"/>
+            <wp:effectExtent l="0" t="0" r="0" b="1905"/>
+            <wp:docPr id="2" name="Picture 2"/>
             <wp:cNvGraphicFramePr>
               <a:graphicFrameLocks xmlns:a="http://schemas.openxmlformats.org/drawingml/2006/main" noChangeAspect="1"/>
             </wp:cNvGraphicFramePr>
@@ -1390,7 +1372,7 @@
               <a:graphicData uri="http://schemas.openxmlformats.org/drawingml/2006/picture">
                 <pic:pic xmlns:pic="http://schemas.openxmlformats.org/drawingml/2006/picture">
                   <pic:nvPicPr>
-                    <pic:cNvPr id="1" name="img1.PNG"/>
+                    <pic:cNvPr id="2" name="API3.PNG"/>
                     <pic:cNvPicPr/>
                   </pic:nvPicPr>
                   <pic:blipFill>
@@ -1408,7 +1390,7 @@
                   <pic:spPr>
                     <a:xfrm>
                       <a:off x="0" y="0"/>
-                      <a:ext cx="5515745" cy="5849166"/>
+                      <a:ext cx="5943600" cy="5293995"/>
                     </a:xfrm>
                     <a:prstGeom prst="rect">
                       <a:avLst/>
@@ -1426,31 +1408,19 @@
         <w:ind w:left="720"/>
         <w:rPr>
           <w:rFonts w:ascii="Times New Roman" w:hAnsi="Times New Roman" w:cs="Times New Roman"/>
-          <w:sz w:val="28"/>
-          <w:szCs w:val="28"/>
+          <w:color w:val="333333"/>
+          <w:sz w:val="28"/>
+          <w:szCs w:val="28"/>
+          <w:shd w:val="clear" w:color="auto" w:fill="FFFFFF"/>
         </w:rPr>
       </w:pPr>
     </w:p>
     <w:p>
       <w:pPr>
-        <w:pStyle w:val="Heading2"/>
-        <w:rPr>
-          <w:rFonts w:ascii="Times New Roman" w:hAnsi="Times New Roman" w:cs="Times New Roman"/>
-          <w:sz w:val="28"/>
-          <w:szCs w:val="28"/>
-          <w:shd w:val="clear" w:color="auto" w:fill="FFFFFF"/>
-        </w:rPr>
-      </w:pPr>
-    </w:p>
-    <w:p>
-      <w:pPr>
-        <w:pStyle w:val="ListParagraph"/>
-        <w:spacing w:before="450" w:after="0" w:line="240" w:lineRule="auto"/>
-        <w:jc w:val="both"/>
-        <w:outlineLvl w:val="1"/>
-        <w:rPr>
-          <w:rFonts w:ascii="Times New Roman" w:hAnsi="Times New Roman" w:cs="Times New Roman"/>
-          <w:color w:val="55565A"/>
+        <w:ind w:left="720"/>
+        <w:rPr>
+          <w:rFonts w:ascii="Times New Roman" w:hAnsi="Times New Roman" w:cs="Times New Roman"/>
+          <w:color w:val="333333"/>
           <w:sz w:val="28"/>
           <w:szCs w:val="28"/>
           <w:shd w:val="clear" w:color="auto" w:fill="FFFFFF"/>
@@ -1460,16 +1430,17 @@
         <w:rPr>
           <w:rFonts w:ascii="Times New Roman" w:hAnsi="Times New Roman" w:cs="Times New Roman"/>
           <w:noProof/>
-          <w:color w:val="55565A"/>
-          <w:sz w:val="28"/>
-          <w:szCs w:val="28"/>
-          <w:shd w:val="clear" w:color="auto" w:fill="FFFFFF"/>
-        </w:rPr>
+          <w:color w:val="333333"/>
+          <w:sz w:val="28"/>
+          <w:szCs w:val="28"/>
+          <w:shd w:val="clear" w:color="auto" w:fill="FFFFFF"/>
+        </w:rPr>
+        <w:lastRenderedPageBreak/>
         <w:drawing>
-          <wp:inline distT="0" distB="0" distL="0" distR="0" wp14:anchorId="38E9939D" wp14:editId="5E72F326">
-            <wp:extent cx="4810796" cy="4572638"/>
-            <wp:effectExtent l="0" t="0" r="8890" b="0"/>
-            <wp:docPr id="4" name="Picture 4"/>
+          <wp:inline distT="0" distB="0" distL="0" distR="0" wp14:anchorId="41ED39EE" wp14:editId="4AA0D43F">
+            <wp:extent cx="5344271" cy="4258269"/>
+            <wp:effectExtent l="0" t="0" r="8890" b="9525"/>
+            <wp:docPr id="3" name="Picture 3"/>
             <wp:cNvGraphicFramePr>
               <a:graphicFrameLocks xmlns:a="http://schemas.openxmlformats.org/drawingml/2006/main" noChangeAspect="1"/>
             </wp:cNvGraphicFramePr>
@@ -1477,7 +1448,7 @@
               <a:graphicData uri="http://schemas.openxmlformats.org/drawingml/2006/picture">
                 <pic:pic xmlns:pic="http://schemas.openxmlformats.org/drawingml/2006/picture">
                   <pic:nvPicPr>
-                    <pic:cNvPr id="4" name="img2.PNG"/>
+                    <pic:cNvPr id="3" name="API4.PNG"/>
                     <pic:cNvPicPr/>
                   </pic:nvPicPr>
                   <pic:blipFill>
@@ -1495,7 +1466,7 @@
                   <pic:spPr>
                     <a:xfrm>
                       <a:off x="0" y="0"/>
-                      <a:ext cx="4810796" cy="4572638"/>
+                      <a:ext cx="5344271" cy="4258269"/>
                     </a:xfrm>
                     <a:prstGeom prst="rect">
                       <a:avLst/>
@@ -1507,6 +1478,42 @@
           </wp:inline>
         </w:drawing>
       </w:r>
+    </w:p>
+    <w:p>
+      <w:pPr>
+        <w:ind w:left="720"/>
+        <w:rPr>
+          <w:rFonts w:ascii="Times New Roman" w:hAnsi="Times New Roman" w:cs="Times New Roman"/>
+          <w:sz w:val="28"/>
+          <w:szCs w:val="28"/>
+        </w:rPr>
+      </w:pPr>
+    </w:p>
+    <w:p>
+      <w:pPr>
+        <w:pStyle w:val="Heading2"/>
+        <w:rPr>
+          <w:rFonts w:ascii="Times New Roman" w:hAnsi="Times New Roman" w:cs="Times New Roman"/>
+          <w:sz w:val="28"/>
+          <w:szCs w:val="28"/>
+          <w:shd w:val="clear" w:color="auto" w:fill="FFFFFF"/>
+        </w:rPr>
+      </w:pPr>
+    </w:p>
+    <w:p>
+      <w:pPr>
+        <w:pStyle w:val="ListParagraph"/>
+        <w:spacing w:before="450" w:after="0" w:line="240" w:lineRule="auto"/>
+        <w:jc w:val="both"/>
+        <w:outlineLvl w:val="1"/>
+        <w:rPr>
+          <w:rFonts w:ascii="Times New Roman" w:hAnsi="Times New Roman" w:cs="Times New Roman"/>
+          <w:color w:val="55565A"/>
+          <w:sz w:val="28"/>
+          <w:szCs w:val="28"/>
+          <w:shd w:val="clear" w:color="auto" w:fill="FFFFFF"/>
+        </w:rPr>
+      </w:pPr>
     </w:p>
     <w:p>
       <w:pPr>
@@ -3105,6 +3112,7 @@
     <w:rsid w:val="0048535B"/>
     <w:rsid w:val="00507B73"/>
     <w:rsid w:val="006729D8"/>
+    <w:rsid w:val="007869D1"/>
     <w:rsid w:val="009E1115"/>
     <w:rsid w:val="00A4528E"/>
     <w:rsid w:val="00C24E5E"/>
